--- a/Blitzkrieg 2050, GDD.docx
+++ b/Blitzkrieg 2050, GDD.docx
@@ -666,17 +666,11 @@
         <w:t xml:space="preserve">It will indicate the locations of health and ammo drops. </w:t>
       </w:r>
       <w:r>
-        <w:t xml:space="preserve">You can upgrade your companion by collecting </w:t>
-      </w:r>
-      <w:r>
-        <w:t xml:space="preserve">Companion </w:t>
-      </w:r>
-      <w:proofErr w:type="spellStart"/>
-      <w:r>
-        <w:t>Cannister</w:t>
-      </w:r>
-      <w:r>
-        <w:t>’s</w:t>
+        <w:t xml:space="preserve">You can upgrade your companion by collecting Companion </w:t>
+      </w:r>
+      <w:proofErr w:type="spellStart"/>
+      <w:r>
+        <w:t>Cannister’s</w:t>
       </w:r>
       <w:proofErr w:type="spellEnd"/>
       <w:r>
@@ -787,11 +781,6 @@
       <w:pPr>
         <w:pStyle w:val="Geenafstand"/>
       </w:pPr>
-    </w:p>
-    <w:p>
-      <w:pPr>
-        <w:pStyle w:val="Geenafstand"/>
-      </w:pPr>
       <w:r>
         <w:t xml:space="preserve">The HUD shows the inside of the cockpit. It will show you the health of your </w:t>
       </w:r>
@@ -801,54 +790,33 @@
       </w:r>
       <w:proofErr w:type="spellEnd"/>
       <w:r>
-        <w:t xml:space="preserve"> and its shield. The shield will regenerate over time but your health can only be restored by health pickups. The shield displays hexagon pattern when depleted. Upon getting hit a flash will show on the screen, blue when the shield is on and red when you lose health.</w:t>
-      </w:r>
-    </w:p>
-    <w:p>
-      <w:pPr>
-        <w:pStyle w:val="Geenafstand"/>
-      </w:pPr>
-    </w:p>
-    <w:p>
-      <w:pPr>
-        <w:pStyle w:val="Geenafstand"/>
-      </w:pPr>
-    </w:p>
-    <w:p>
-      <w:pPr>
-        <w:pStyle w:val="Geenafstand"/>
-      </w:pPr>
-      <w:r>
-        <w:t>[</w:t>
-      </w:r>
-    </w:p>
-    <w:p>
-      <w:pPr>
-        <w:pStyle w:val="Geenafstand"/>
-      </w:pPr>
-    </w:p>
-    <w:p>
-      <w:r>
-        <w:t>-. Shield displays hexagon pattern when depleted, health damage is displayed by red flashing on the screen. You can see which weapon is selected at the moment.</w:t>
-      </w:r>
-    </w:p>
-    <w:p>
-      <w:pPr>
-        <w:pStyle w:val="Geenafstand"/>
-      </w:pPr>
-    </w:p>
-    <w:p>
-      <w:pPr>
-        <w:pStyle w:val="Geenafstand"/>
-      </w:pPr>
-      <w:r>
-        <w:t>]</w:t>
-      </w:r>
-    </w:p>
-    <w:p>
-      <w:pPr>
-        <w:pStyle w:val="Geenafstand"/>
-      </w:pPr>
+        <w:t xml:space="preserve"> and its shield. The shield will regenerate over time but your health can only be restored by health pickups. The shield displays hexagon pattern when depleted. Upon getting hit a flash will show on the screen, blue when the shield is on and red when</w:t>
+      </w:r>
+      <w:r>
+        <w:t xml:space="preserve"> the shield is broken</w:t>
+      </w:r>
+      <w:r>
+        <w:t>.</w:t>
+      </w:r>
+    </w:p>
+    <w:p>
+      <w:pPr>
+        <w:pStyle w:val="Geenafstand"/>
+      </w:pPr>
+    </w:p>
+    <w:p>
+      <w:pPr>
+        <w:pStyle w:val="Geenafstand"/>
+      </w:pPr>
+      <w:r>
+        <w:t>You will also see which weapon you have selected and how much ammo you have left. There is a mini map</w:t>
+      </w:r>
+      <w:r>
+        <w:t xml:space="preserve"> and a crosshair</w:t>
+      </w:r>
+      <w:r>
+        <w:t>.</w:t>
+      </w:r>
     </w:p>
     <w:p>
       <w:pPr>
@@ -873,217 +841,20 @@
       <w:pPr>
         <w:pStyle w:val="Geenafstand"/>
       </w:pPr>
-    </w:p>
-    <w:p>
-      <w:pPr>
-        <w:pStyle w:val="Geenafstand"/>
-      </w:pPr>
-      <w:r>
-        <w:t>{</w:t>
-      </w:r>
-    </w:p>
-    <w:p>
-      <w:pPr>
-        <w:pStyle w:val="Geenafstand"/>
-      </w:pPr>
-    </w:p>
-    <w:p>
-      <w:pPr>
-        <w:pStyle w:val="Geenafstand"/>
-      </w:pPr>
-      <w:r>
-        <w:tab/>
-      </w:r>
-      <w:r>
-        <w:rPr>
-          <w:lang w:val="nl-NL"/>
-        </w:rPr>
-        <w:t xml:space="preserve">7.1 Op welke manier hebben de </w:t>
-      </w:r>
-      <w:proofErr w:type="spellStart"/>
-      <w:r>
-        <w:rPr>
-          <w:lang w:val="nl-NL"/>
-        </w:rPr>
-        <w:t>NPC’s</w:t>
-      </w:r>
-      <w:proofErr w:type="spellEnd"/>
-      <w:r>
-        <w:rPr>
-          <w:lang w:val="nl-NL"/>
-        </w:rPr>
-        <w:t xml:space="preserve"> invloed op de game? </w:t>
-      </w:r>
-      <w:r>
-        <w:rPr>
-          <w:lang w:val="nl-NL"/>
-        </w:rPr>
-        <w:br/>
-      </w:r>
-      <w:r>
-        <w:rPr>
-          <w:lang w:val="nl-NL"/>
-        </w:rPr>
-        <w:tab/>
-        <w:t xml:space="preserve">7.2 Omschrijf op welke manier </w:t>
-      </w:r>
-      <w:proofErr w:type="spellStart"/>
-      <w:r>
-        <w:rPr>
-          <w:lang w:val="nl-NL"/>
-        </w:rPr>
-        <w:t>NPC’s</w:t>
-      </w:r>
-      <w:proofErr w:type="spellEnd"/>
-      <w:r>
-        <w:rPr>
-          <w:lang w:val="nl-NL"/>
-        </w:rPr>
-        <w:t xml:space="preserve">, </w:t>
-      </w:r>
-      <w:proofErr w:type="spellStart"/>
-      <w:r>
-        <w:rPr>
-          <w:lang w:val="nl-NL"/>
-        </w:rPr>
-        <w:t>friendly</w:t>
-      </w:r>
-      <w:proofErr w:type="spellEnd"/>
-      <w:r>
-        <w:rPr>
-          <w:lang w:val="nl-NL"/>
-        </w:rPr>
+      <w:r>
+        <w:t xml:space="preserve">The way of collision detection depends on the situation but </w:t>
+      </w:r>
+      <w:r>
+        <w:t>will mainly be done with ray</w:t>
+      </w:r>
+      <w:r>
         <w:t xml:space="preserve"> </w:t>
       </w:r>
-      <w:proofErr w:type="spellStart"/>
-      <w:r>
-        <w:rPr>
-          <w:lang w:val="nl-NL"/>
-        </w:rPr>
-        <w:t>characters</w:t>
-      </w:r>
-      <w:proofErr w:type="spellEnd"/>
-      <w:r>
-        <w:rPr>
-          <w:lang w:val="nl-NL"/>
-        </w:rPr>
-        <w:t xml:space="preserve"> (</w:t>
-      </w:r>
-      <w:proofErr w:type="spellStart"/>
-      <w:r>
-        <w:rPr>
-          <w:lang w:val="nl-NL"/>
-        </w:rPr>
-        <w:t>if</w:t>
-      </w:r>
-      <w:proofErr w:type="spellEnd"/>
-      <w:r>
-        <w:rPr>
-          <w:lang w:val="nl-NL"/>
-        </w:rPr>
-        <w:t xml:space="preserve"> </w:t>
-      </w:r>
-      <w:proofErr w:type="spellStart"/>
-      <w:r>
-        <w:rPr>
-          <w:lang w:val="nl-NL"/>
-        </w:rPr>
-        <w:t>any</w:t>
-      </w:r>
-      <w:proofErr w:type="spellEnd"/>
-      <w:r>
-        <w:rPr>
-          <w:lang w:val="nl-NL"/>
-        </w:rPr>
-        <w:t>) werken</w:t>
-      </w:r>
-      <w:r>
-        <w:rPr>
-          <w:lang w:val="nl-NL"/>
-        </w:rPr>
-        <w:br/>
-      </w:r>
-      <w:r>
-        <w:rPr>
-          <w:lang w:val="nl-NL"/>
-        </w:rPr>
-        <w:tab/>
-        <w:t xml:space="preserve">7.3 Hoe werkt de </w:t>
-      </w:r>
-      <w:proofErr w:type="spellStart"/>
-      <w:r>
-        <w:rPr>
-          <w:lang w:val="nl-NL"/>
-        </w:rPr>
-        <w:t>pathfinding</w:t>
-      </w:r>
-      <w:proofErr w:type="spellEnd"/>
-      <w:r>
-        <w:rPr>
-          <w:lang w:val="nl-NL"/>
-        </w:rPr>
-        <w:t>?</w:t>
-      </w:r>
-      <w:r>
-        <w:rPr>
-          <w:lang w:val="nl-NL"/>
-        </w:rPr>
-        <w:br/>
-      </w:r>
-      <w:r>
-        <w:rPr>
-          <w:lang w:val="nl-NL"/>
-        </w:rPr>
-        <w:tab/>
-      </w:r>
-      <w:r>
-        <w:t xml:space="preserve">7.4 Op </w:t>
-      </w:r>
-      <w:proofErr w:type="spellStart"/>
-      <w:r>
-        <w:t>welke</w:t>
-      </w:r>
-      <w:proofErr w:type="spellEnd"/>
-      <w:r>
-        <w:t xml:space="preserve"> </w:t>
-      </w:r>
-      <w:proofErr w:type="spellStart"/>
-      <w:r>
-        <w:t>manier</w:t>
-      </w:r>
-      <w:proofErr w:type="spellEnd"/>
-      <w:r>
-        <w:t xml:space="preserve"> </w:t>
-      </w:r>
-      <w:proofErr w:type="spellStart"/>
-      <w:r>
-        <w:t>werkt</w:t>
-      </w:r>
-      <w:proofErr w:type="spellEnd"/>
-      <w:r>
-        <w:t xml:space="preserve"> collision detection?</w:t>
-      </w:r>
-    </w:p>
-    <w:p>
-      <w:pPr>
-        <w:pStyle w:val="Geenafstand"/>
-      </w:pPr>
-    </w:p>
-    <w:p>
-      <w:pPr>
-        <w:pStyle w:val="Geenafstand"/>
-      </w:pPr>
-      <w:r>
-        <w:lastRenderedPageBreak/>
-        <w:t>-AI: Path finding (Robert), Collision detection (?)</w:t>
-      </w:r>
-    </w:p>
-    <w:p>
-      <w:pPr>
-        <w:pStyle w:val="Geenafstand"/>
-      </w:pPr>
-      <w:r>
-        <w:t>}</w:t>
+      <w:r>
+        <w:t>casts.</w:t>
+      </w:r>
+      <w:r>
+        <w:t xml:space="preserve"> The path finding will be done with A-Star.</w:t>
       </w:r>
     </w:p>
     <w:sectPr>
